--- a/TRABALHO ANALISE EXPLORATORIA DE DADOS.docx
+++ b/TRABALHO ANALISE EXPLORATORIA DE DADOS.docx
@@ -1,6 +1,6 @@
 
 <file path=word/document.xml><?xml version="1.0" encoding="utf-8"?>
-<w:document xmlns:wpc="http://schemas.microsoft.com/office/word/2010/wordprocessingCanvas" xmlns:cx="http://schemas.microsoft.com/office/drawing/2014/chartex" xmlns:cx1="http://schemas.microsoft.com/office/drawing/2015/9/8/chartex" xmlns:cx2="http://schemas.microsoft.com/office/drawing/2015/10/21/chartex" xmlns:cx3="http://schemas.microsoft.com/office/drawing/2016/5/9/chartex" xmlns:cx4="http://schemas.microsoft.com/office/drawing/2016/5/10/chartex" xmlns:cx5="http://schemas.microsoft.com/office/drawing/2016/5/11/chartex" xmlns:cx6="http://schemas.microsoft.com/office/drawing/2016/5/12/chartex" xmlns:cx7="http://schemas.microsoft.com/office/drawing/2016/5/13/chartex" xmlns:cx8="http://schemas.microsoft.com/office/drawing/2016/5/14/chartex" xmlns:mc="http://schemas.openxmlformats.org/markup-compatibility/2006" xmlns:aink="http://schemas.microsoft.com/office/drawing/2016/ink" xmlns:am3d="http://schemas.microsoft.com/office/drawing/2017/model3d" xmlns:o="urn:schemas-microsoft-com:office:office" xmlns:oel="http://schemas.microsoft.com/office/2019/extlst" xmlns:r="http://schemas.openxmlformats.org/officeDocument/2006/relationships" xmlns:m="http://schemas.openxmlformats.org/officeDocument/2006/math" xmlns:v="urn:schemas-microsoft-com:vml" xmlns:wp14="http://schemas.microsoft.com/office/word/2010/wordprocessingDrawing" xmlns:wp="http://schemas.openxmlformats.org/drawingml/2006/wordprocessingDrawing" xmlns:w10="urn:schemas-microsoft-com:office:word" xmlns:w="http://schemas.openxmlformats.org/wordprocessingml/2006/main" xmlns:w14="http://schemas.microsoft.com/office/word/2010/wordml" xmlns:w15="http://schemas.microsoft.com/office/word/2012/wordml" xmlns:w16cex="http://schemas.microsoft.com/office/word/2018/wordml/cex" xmlns:w16cid="http://schemas.microsoft.com/office/word/2016/wordml/cid" xmlns:w16="http://schemas.microsoft.com/office/word/2018/wordml" xmlns:w16sdtdh="http://schemas.microsoft.com/office/word/2020/wordml/sdtdatahash" xmlns:w16se="http://schemas.microsoft.com/office/word/2015/wordml/symex" xmlns:wpg="http://schemas.microsoft.com/office/word/2010/wordprocessingGroup" xmlns:wpi="http://schemas.microsoft.com/office/word/2010/wordprocessingInk" xmlns:wne="http://schemas.microsoft.com/office/word/2006/wordml" xmlns:wps="http://schemas.microsoft.com/office/word/2010/wordprocessingShape" mc:Ignorable="w14 w15 w16se w16cid w16 w16cex w16sdtdh wp14">
+<w:document xmlns:wpc="http://schemas.microsoft.com/office/word/2010/wordprocessingCanvas" xmlns:cx="http://schemas.microsoft.com/office/drawing/2014/chartex" xmlns:cx1="http://schemas.microsoft.com/office/drawing/2015/9/8/chartex" xmlns:cx2="http://schemas.microsoft.com/office/drawing/2015/10/21/chartex" xmlns:cx3="http://schemas.microsoft.com/office/drawing/2016/5/9/chartex" xmlns:cx4="http://schemas.microsoft.com/office/drawing/2016/5/10/chartex" xmlns:cx5="http://schemas.microsoft.com/office/drawing/2016/5/11/chartex" xmlns:cx6="http://schemas.microsoft.com/office/drawing/2016/5/12/chartex" xmlns:cx7="http://schemas.microsoft.com/office/drawing/2016/5/13/chartex" xmlns:cx8="http://schemas.microsoft.com/office/drawing/2016/5/14/chartex" xmlns:mc="http://schemas.openxmlformats.org/markup-compatibility/2006" xmlns:aink="http://schemas.microsoft.com/office/drawing/2016/ink" xmlns:am3d="http://schemas.microsoft.com/office/drawing/2017/model3d" xmlns:o="urn:schemas-microsoft-com:office:office" xmlns:oel="http://schemas.microsoft.com/office/2019/extlst" xmlns:r="http://schemas.openxmlformats.org/officeDocument/2006/relationships" xmlns:m="http://schemas.openxmlformats.org/officeDocument/2006/math" xmlns:v="urn:schemas-microsoft-com:vml" xmlns:wp14="http://schemas.microsoft.com/office/word/2010/wordprocessingDrawing" xmlns:wp="http://schemas.openxmlformats.org/drawingml/2006/wordprocessingDrawing" xmlns:w10="urn:schemas-microsoft-com:office:word" xmlns:w="http://schemas.openxmlformats.org/wordprocessingml/2006/main" xmlns:w14="http://schemas.microsoft.com/office/word/2010/wordml" xmlns:w15="http://schemas.microsoft.com/office/word/2012/wordml" xmlns:w16cex="http://schemas.microsoft.com/office/word/2018/wordml/cex" xmlns:w16cid="http://schemas.microsoft.com/office/word/2016/wordml/cid" xmlns:w16="http://schemas.microsoft.com/office/word/2018/wordml" xmlns:w16du="http://schemas.microsoft.com/office/word/2023/wordml/word16du" xmlns:w16sdtdh="http://schemas.microsoft.com/office/word/2020/wordml/sdtdatahash" xmlns:w16se="http://schemas.microsoft.com/office/word/2015/wordml/symex" xmlns:wpg="http://schemas.microsoft.com/office/word/2010/wordprocessingGroup" xmlns:wpi="http://schemas.microsoft.com/office/word/2010/wordprocessingInk" xmlns:wne="http://schemas.microsoft.com/office/word/2006/wordml" xmlns:wps="http://schemas.microsoft.com/office/word/2010/wordprocessingShape" mc:Ignorable="w14 w15 w16se w16cid w16 w16cex w16sdtdh wp14">
   <w:body>
     <w:p>
       <w:pPr>
@@ -45,7 +45,29 @@
           <w:szCs w:val="26"/>
           <w:lang w:eastAsia="pt-BR"/>
         </w:rPr>
-        <w:t>Nessa disciplina, aprofundamos nossos conhecimentos na linguagem R e de estatística, para realizar análises descritivas de bases de dados, tarefa que é extremamente importante para o dia-a-dia de um cientista de dados. Agora iremos validar nosso conhecimento. </w:t>
+        <w:t xml:space="preserve">Nessa disciplina, aprofundamos nossos conhecimentos na linguagem R e de estatística, para realizar análises descritivas de bases de dados, tarefa que é extremamente importante para o </w:t>
+      </w:r>
+      <w:proofErr w:type="gramStart"/>
+      <w:r>
+        <w:rPr>
+          <w:rFonts w:ascii="Roboto" w:eastAsia="Times New Roman" w:hAnsi="Roboto" w:cs="Times New Roman"/>
+          <w:color w:val="000000"/>
+          <w:sz w:val="26"/>
+          <w:szCs w:val="26"/>
+          <w:lang w:eastAsia="pt-BR"/>
+        </w:rPr>
+        <w:t>dia-a-dia</w:t>
+      </w:r>
+      <w:proofErr w:type="gramEnd"/>
+      <w:r>
+        <w:rPr>
+          <w:rFonts w:ascii="Roboto" w:eastAsia="Times New Roman" w:hAnsi="Roboto" w:cs="Times New Roman"/>
+          <w:color w:val="000000"/>
+          <w:sz w:val="26"/>
+          <w:szCs w:val="26"/>
+          <w:lang w:eastAsia="pt-BR"/>
+        </w:rPr>
+        <w:t xml:space="preserve"> de um cientista de dados. Agora iremos validar nosso conhecimento. </w:t>
       </w:r>
     </w:p>
     <w:p>
@@ -73,7 +95,51 @@
           <w:szCs w:val="26"/>
           <w:lang w:eastAsia="pt-BR"/>
         </w:rPr>
-        <w:t>O relatório final deve ser apresentado utilizando RMarkdown. Nesse relatório devem haver:</w:t>
+        <w:t xml:space="preserve">O relatório final deve ser apresentado utilizando </w:t>
+      </w:r>
+      <w:proofErr w:type="spellStart"/>
+      <w:r>
+        <w:rPr>
+          <w:rFonts w:ascii="Roboto" w:eastAsia="Times New Roman" w:hAnsi="Roboto" w:cs="Times New Roman"/>
+          <w:color w:val="000000"/>
+          <w:sz w:val="26"/>
+          <w:szCs w:val="26"/>
+          <w:lang w:eastAsia="pt-BR"/>
+        </w:rPr>
+        <w:t>RMarkdown</w:t>
+      </w:r>
+      <w:proofErr w:type="spellEnd"/>
+      <w:r>
+        <w:rPr>
+          <w:rFonts w:ascii="Roboto" w:eastAsia="Times New Roman" w:hAnsi="Roboto" w:cs="Times New Roman"/>
+          <w:color w:val="000000"/>
+          <w:sz w:val="26"/>
+          <w:szCs w:val="26"/>
+          <w:lang w:eastAsia="pt-BR"/>
+        </w:rPr>
+        <w:t xml:space="preserve">. Nesse relatório </w:t>
+      </w:r>
+      <w:proofErr w:type="gramStart"/>
+      <w:r>
+        <w:rPr>
+          <w:rFonts w:ascii="Roboto" w:eastAsia="Times New Roman" w:hAnsi="Roboto" w:cs="Times New Roman"/>
+          <w:color w:val="000000"/>
+          <w:sz w:val="26"/>
+          <w:szCs w:val="26"/>
+          <w:lang w:eastAsia="pt-BR"/>
+        </w:rPr>
+        <w:t>devem haver</w:t>
+      </w:r>
+      <w:proofErr w:type="gramEnd"/>
+      <w:r>
+        <w:rPr>
+          <w:rFonts w:ascii="Roboto" w:eastAsia="Times New Roman" w:hAnsi="Roboto" w:cs="Times New Roman"/>
+          <w:color w:val="000000"/>
+          <w:sz w:val="26"/>
+          <w:szCs w:val="26"/>
+          <w:lang w:eastAsia="pt-BR"/>
+        </w:rPr>
+        <w:t>:</w:t>
       </w:r>
     </w:p>
     <w:p>
@@ -129,7 +195,29 @@
           <w:szCs w:val="26"/>
           <w:lang w:eastAsia="pt-BR"/>
         </w:rPr>
-        <w:t>imagens geradas através do ambiente R, particularmente com a biblioteca ggplot;</w:t>
+        <w:t xml:space="preserve">imagens geradas através do ambiente R, particularmente com a biblioteca </w:t>
+      </w:r>
+      <w:proofErr w:type="spellStart"/>
+      <w:r>
+        <w:rPr>
+          <w:rFonts w:ascii="Roboto" w:eastAsia="Times New Roman" w:hAnsi="Roboto" w:cs="Times New Roman"/>
+          <w:color w:val="000000"/>
+          <w:sz w:val="26"/>
+          <w:szCs w:val="26"/>
+          <w:lang w:eastAsia="pt-BR"/>
+        </w:rPr>
+        <w:t>ggplot</w:t>
+      </w:r>
+      <w:proofErr w:type="spellEnd"/>
+      <w:r>
+        <w:rPr>
+          <w:rFonts w:ascii="Roboto" w:eastAsia="Times New Roman" w:hAnsi="Roboto" w:cs="Times New Roman"/>
+          <w:color w:val="000000"/>
+          <w:sz w:val="26"/>
+          <w:szCs w:val="26"/>
+          <w:lang w:eastAsia="pt-BR"/>
+        </w:rPr>
+        <w:t>;</w:t>
       </w:r>
     </w:p>
     <w:p>
@@ -213,7 +301,51 @@
           <w:szCs w:val="26"/>
           <w:lang w:eastAsia="pt-BR"/>
         </w:rPr>
-        <w:t>Utilizando o pacote summarytools (função descr), descreva estatisticamente a sua base de dados.</w:t>
+        <w:t xml:space="preserve">Utilizando o pacote </w:t>
+      </w:r>
+      <w:proofErr w:type="spellStart"/>
+      <w:r>
+        <w:rPr>
+          <w:rFonts w:ascii="Roboto" w:eastAsia="Times New Roman" w:hAnsi="Roboto" w:cs="Times New Roman"/>
+          <w:color w:val="000000"/>
+          <w:sz w:val="26"/>
+          <w:szCs w:val="26"/>
+          <w:lang w:eastAsia="pt-BR"/>
+        </w:rPr>
+        <w:t>summarytools</w:t>
+      </w:r>
+      <w:proofErr w:type="spellEnd"/>
+      <w:r>
+        <w:rPr>
+          <w:rFonts w:ascii="Roboto" w:eastAsia="Times New Roman" w:hAnsi="Roboto" w:cs="Times New Roman"/>
+          <w:color w:val="000000"/>
+          <w:sz w:val="26"/>
+          <w:szCs w:val="26"/>
+          <w:lang w:eastAsia="pt-BR"/>
+        </w:rPr>
+        <w:t xml:space="preserve"> (função </w:t>
+      </w:r>
+      <w:proofErr w:type="spellStart"/>
+      <w:r>
+        <w:rPr>
+          <w:rFonts w:ascii="Roboto" w:eastAsia="Times New Roman" w:hAnsi="Roboto" w:cs="Times New Roman"/>
+          <w:color w:val="000000"/>
+          <w:sz w:val="26"/>
+          <w:szCs w:val="26"/>
+          <w:lang w:eastAsia="pt-BR"/>
+        </w:rPr>
+        <w:t>descr</w:t>
+      </w:r>
+      <w:proofErr w:type="spellEnd"/>
+      <w:r>
+        <w:rPr>
+          <w:rFonts w:ascii="Roboto" w:eastAsia="Times New Roman" w:hAnsi="Roboto" w:cs="Times New Roman"/>
+          <w:color w:val="000000"/>
+          <w:sz w:val="26"/>
+          <w:szCs w:val="26"/>
+          <w:lang w:eastAsia="pt-BR"/>
+        </w:rPr>
+        <w:t>), descreva estatisticamente a sua base de dados.</w:t>
       </w:r>
     </w:p>
     <w:p>
@@ -243,6 +375,7 @@
         </w:rPr>
         <w:t>Crie um gráfico com a matriz de espalhamento (</w:t>
       </w:r>
+      <w:proofErr w:type="spellStart"/>
       <w:r>
         <w:rPr>
           <w:rFonts w:ascii="Roboto" w:eastAsia="Times New Roman" w:hAnsi="Roboto" w:cs="Times New Roman"/>
@@ -253,8 +386,61 @@
           <w:szCs w:val="26"/>
           <w:lang w:eastAsia="pt-BR"/>
         </w:rPr>
-        <w:t>scatter matrix plot</w:t>
-      </w:r>
+        <w:t>scatter</w:t>
+      </w:r>
+      <w:proofErr w:type="spellEnd"/>
+      <w:r>
+        <w:rPr>
+          <w:rFonts w:ascii="Roboto" w:eastAsia="Times New Roman" w:hAnsi="Roboto" w:cs="Times New Roman"/>
+          <w:i/>
+          <w:iCs/>
+          <w:color w:val="000000"/>
+          <w:sz w:val="26"/>
+          <w:szCs w:val="26"/>
+          <w:lang w:eastAsia="pt-BR"/>
+        </w:rPr>
+        <w:t xml:space="preserve"> </w:t>
+      </w:r>
+      <w:proofErr w:type="spellStart"/>
+      <w:r>
+        <w:rPr>
+          <w:rFonts w:ascii="Roboto" w:eastAsia="Times New Roman" w:hAnsi="Roboto" w:cs="Times New Roman"/>
+          <w:i/>
+          <w:iCs/>
+          <w:color w:val="000000"/>
+          <w:sz w:val="26"/>
+          <w:szCs w:val="26"/>
+          <w:lang w:eastAsia="pt-BR"/>
+        </w:rPr>
+        <w:t>matrix</w:t>
+      </w:r>
+      <w:proofErr w:type="spellEnd"/>
+      <w:r>
+        <w:rPr>
+          <w:rFonts w:ascii="Roboto" w:eastAsia="Times New Roman" w:hAnsi="Roboto" w:cs="Times New Roman"/>
+          <w:i/>
+          <w:iCs/>
+          <w:color w:val="000000"/>
+          <w:sz w:val="26"/>
+          <w:szCs w:val="26"/>
+          <w:lang w:eastAsia="pt-BR"/>
+        </w:rPr>
+        <w:t xml:space="preserve"> </w:t>
+      </w:r>
+      <w:proofErr w:type="spellStart"/>
+      <w:r>
+        <w:rPr>
+          <w:rFonts w:ascii="Roboto" w:eastAsia="Times New Roman" w:hAnsi="Roboto" w:cs="Times New Roman"/>
+          <w:i/>
+          <w:iCs/>
+          <w:color w:val="000000"/>
+          <w:sz w:val="26"/>
+          <w:szCs w:val="26"/>
+          <w:lang w:eastAsia="pt-BR"/>
+        </w:rPr>
+        <w:t>plot</w:t>
+      </w:r>
+      <w:proofErr w:type="spellEnd"/>
       <w:r>
         <w:rPr>
           <w:rFonts w:ascii="Roboto" w:eastAsia="Times New Roman" w:hAnsi="Roboto" w:cs="Times New Roman"/>
@@ -348,7 +534,51 @@
           <w:lang w:eastAsia="pt-BR"/>
         </w:rPr>
         <w:lastRenderedPageBreak/>
-        <w:t>Crie um histograma para cada variável da sua base de dados. Justifique a escolha do número de bins para seu trabalho. (usando o pacote ggplot);</w:t>
+        <w:t xml:space="preserve">Crie um histograma para cada variável da sua base de dados. Justifique a escolha do número de </w:t>
+      </w:r>
+      <w:proofErr w:type="spellStart"/>
+      <w:r>
+        <w:rPr>
+          <w:rFonts w:ascii="Roboto" w:eastAsia="Times New Roman" w:hAnsi="Roboto" w:cs="Times New Roman"/>
+          <w:color w:val="000000"/>
+          <w:sz w:val="26"/>
+          <w:szCs w:val="26"/>
+          <w:lang w:eastAsia="pt-BR"/>
+        </w:rPr>
+        <w:t>bins</w:t>
+      </w:r>
+      <w:proofErr w:type="spellEnd"/>
+      <w:r>
+        <w:rPr>
+          <w:rFonts w:ascii="Roboto" w:eastAsia="Times New Roman" w:hAnsi="Roboto" w:cs="Times New Roman"/>
+          <w:color w:val="000000"/>
+          <w:sz w:val="26"/>
+          <w:szCs w:val="26"/>
+          <w:lang w:eastAsia="pt-BR"/>
+        </w:rPr>
+        <w:t xml:space="preserve"> para seu trabalho. (usando o pacote </w:t>
+      </w:r>
+      <w:proofErr w:type="spellStart"/>
+      <w:r>
+        <w:rPr>
+          <w:rFonts w:ascii="Roboto" w:eastAsia="Times New Roman" w:hAnsi="Roboto" w:cs="Times New Roman"/>
+          <w:color w:val="000000"/>
+          <w:sz w:val="26"/>
+          <w:szCs w:val="26"/>
+          <w:lang w:eastAsia="pt-BR"/>
+        </w:rPr>
+        <w:t>ggplot</w:t>
+      </w:r>
+      <w:proofErr w:type="spellEnd"/>
+      <w:r>
+        <w:rPr>
+          <w:rFonts w:ascii="Roboto" w:eastAsia="Times New Roman" w:hAnsi="Roboto" w:cs="Times New Roman"/>
+          <w:color w:val="000000"/>
+          <w:sz w:val="26"/>
+          <w:szCs w:val="26"/>
+          <w:lang w:eastAsia="pt-BR"/>
+        </w:rPr>
+        <w:t>);</w:t>
       </w:r>
     </w:p>
     <w:p>
@@ -376,7 +606,29 @@
           <w:szCs w:val="26"/>
           <w:lang w:eastAsia="pt-BR"/>
         </w:rPr>
-        <w:t>Crie um gráfico Q-Q para cada variável de sua base de dados. (use as funções presentes no pacote ggpubr);</w:t>
+        <w:t xml:space="preserve">Crie um gráfico Q-Q para cada variável de sua base de dados. (use as funções presentes no pacote </w:t>
+      </w:r>
+      <w:proofErr w:type="spellStart"/>
+      <w:r>
+        <w:rPr>
+          <w:rFonts w:ascii="Roboto" w:eastAsia="Times New Roman" w:hAnsi="Roboto" w:cs="Times New Roman"/>
+          <w:color w:val="000000"/>
+          <w:sz w:val="26"/>
+          <w:szCs w:val="26"/>
+          <w:lang w:eastAsia="pt-BR"/>
+        </w:rPr>
+        <w:t>ggpubr</w:t>
+      </w:r>
+      <w:proofErr w:type="spellEnd"/>
+      <w:r>
+        <w:rPr>
+          <w:rFonts w:ascii="Roboto" w:eastAsia="Times New Roman" w:hAnsi="Roboto" w:cs="Times New Roman"/>
+          <w:color w:val="000000"/>
+          <w:sz w:val="26"/>
+          <w:szCs w:val="26"/>
+          <w:lang w:eastAsia="pt-BR"/>
+        </w:rPr>
+        <w:t>);</w:t>
       </w:r>
     </w:p>
     <w:p>
@@ -460,7 +712,29 @@
           <w:szCs w:val="26"/>
           <w:lang w:eastAsia="pt-BR"/>
         </w:rPr>
-        <w:t>Qualidade de dados tem sido um dos temas mais abordados nos projetos de estruturação em data analytics, sendo um dos principais indicadores do nível de maturidade das organizações. Um dos problemas mais comuns de qualidade é relacionado à completude de dados. Em suas palavras, como é definido completude? Qual o impacto em uma análise exploratória de dados?</w:t>
+        <w:t xml:space="preserve">Qualidade de dados tem sido um dos temas mais abordados nos projetos de estruturação em data </w:t>
+      </w:r>
+      <w:proofErr w:type="spellStart"/>
+      <w:r>
+        <w:rPr>
+          <w:rFonts w:ascii="Roboto" w:eastAsia="Times New Roman" w:hAnsi="Roboto" w:cs="Times New Roman"/>
+          <w:color w:val="000000"/>
+          <w:sz w:val="26"/>
+          <w:szCs w:val="26"/>
+          <w:lang w:eastAsia="pt-BR"/>
+        </w:rPr>
+        <w:t>analytics</w:t>
+      </w:r>
+      <w:proofErr w:type="spellEnd"/>
+      <w:r>
+        <w:rPr>
+          <w:rFonts w:ascii="Roboto" w:eastAsia="Times New Roman" w:hAnsi="Roboto" w:cs="Times New Roman"/>
+          <w:color w:val="000000"/>
+          <w:sz w:val="26"/>
+          <w:szCs w:val="26"/>
+          <w:lang w:eastAsia="pt-BR"/>
+        </w:rPr>
+        <w:t>, sendo um dos principais indicadores do nível de maturidade das organizações. Um dos problemas mais comuns de qualidade é relacionado à completude de dados. Em suas palavras, como é definido completude? Qual o impacto em uma análise exploratória de dados?</w:t>
       </w:r>
     </w:p>
     <w:p>
@@ -544,7 +818,51 @@
           <w:szCs w:val="26"/>
           <w:lang w:eastAsia="pt-BR"/>
         </w:rPr>
-        <w:t>Crie um dashboard Shiny onde seja possível selecionar (tire um print-screen da tela final do sistema):</w:t>
+        <w:t xml:space="preserve">Crie um dashboard </w:t>
+      </w:r>
+      <w:proofErr w:type="spellStart"/>
+      <w:r>
+        <w:rPr>
+          <w:rFonts w:ascii="Roboto" w:eastAsia="Times New Roman" w:hAnsi="Roboto" w:cs="Times New Roman"/>
+          <w:color w:val="000000"/>
+          <w:sz w:val="26"/>
+          <w:szCs w:val="26"/>
+          <w:lang w:eastAsia="pt-BR"/>
+        </w:rPr>
+        <w:t>Shiny</w:t>
+      </w:r>
+      <w:proofErr w:type="spellEnd"/>
+      <w:r>
+        <w:rPr>
+          <w:rFonts w:ascii="Roboto" w:eastAsia="Times New Roman" w:hAnsi="Roboto" w:cs="Times New Roman"/>
+          <w:color w:val="000000"/>
+          <w:sz w:val="26"/>
+          <w:szCs w:val="26"/>
+          <w:lang w:eastAsia="pt-BR"/>
+        </w:rPr>
+        <w:t xml:space="preserve"> onde seja possível selecionar (tire um print-</w:t>
+      </w:r>
+      <w:proofErr w:type="spellStart"/>
+      <w:r>
+        <w:rPr>
+          <w:rFonts w:ascii="Roboto" w:eastAsia="Times New Roman" w:hAnsi="Roboto" w:cs="Times New Roman"/>
+          <w:color w:val="000000"/>
+          <w:sz w:val="26"/>
+          <w:szCs w:val="26"/>
+          <w:lang w:eastAsia="pt-BR"/>
+        </w:rPr>
+        <w:t>screen</w:t>
+      </w:r>
+      <w:proofErr w:type="spellEnd"/>
+      <w:r>
+        <w:rPr>
+          <w:rFonts w:ascii="Roboto" w:eastAsia="Times New Roman" w:hAnsi="Roboto" w:cs="Times New Roman"/>
+          <w:color w:val="000000"/>
+          <w:sz w:val="26"/>
+          <w:szCs w:val="26"/>
+          <w:lang w:eastAsia="pt-BR"/>
+        </w:rPr>
+        <w:t xml:space="preserve"> da tela final do sistema):</w:t>
       </w:r>
     </w:p>
     <w:p>
@@ -684,7 +1002,51 @@
           <w:szCs w:val="26"/>
           <w:lang w:eastAsia="pt-BR"/>
         </w:rPr>
-        <w:t>Disponibilize os códigos (RMarkdown e Shiny) em uma plataforma de compartilhamento de códigos (sugestão GitHub)</w:t>
+        <w:t>Disponibilize os códigos (</w:t>
+      </w:r>
+      <w:proofErr w:type="spellStart"/>
+      <w:r>
+        <w:rPr>
+          <w:rFonts w:ascii="Roboto" w:eastAsia="Times New Roman" w:hAnsi="Roboto" w:cs="Times New Roman"/>
+          <w:color w:val="000000"/>
+          <w:sz w:val="26"/>
+          <w:szCs w:val="26"/>
+          <w:lang w:eastAsia="pt-BR"/>
+        </w:rPr>
+        <w:t>RMarkdown</w:t>
+      </w:r>
+      <w:proofErr w:type="spellEnd"/>
+      <w:r>
+        <w:rPr>
+          <w:rFonts w:ascii="Roboto" w:eastAsia="Times New Roman" w:hAnsi="Roboto" w:cs="Times New Roman"/>
+          <w:color w:val="000000"/>
+          <w:sz w:val="26"/>
+          <w:szCs w:val="26"/>
+          <w:lang w:eastAsia="pt-BR"/>
+        </w:rPr>
+        <w:t xml:space="preserve"> e </w:t>
+      </w:r>
+      <w:proofErr w:type="spellStart"/>
+      <w:r>
+        <w:rPr>
+          <w:rFonts w:ascii="Roboto" w:eastAsia="Times New Roman" w:hAnsi="Roboto" w:cs="Times New Roman"/>
+          <w:color w:val="000000"/>
+          <w:sz w:val="26"/>
+          <w:szCs w:val="26"/>
+          <w:lang w:eastAsia="pt-BR"/>
+        </w:rPr>
+        <w:t>Shiny</w:t>
+      </w:r>
+      <w:proofErr w:type="spellEnd"/>
+      <w:r>
+        <w:rPr>
+          <w:rFonts w:ascii="Roboto" w:eastAsia="Times New Roman" w:hAnsi="Roboto" w:cs="Times New Roman"/>
+          <w:color w:val="000000"/>
+          <w:sz w:val="26"/>
+          <w:szCs w:val="26"/>
+          <w:lang w:eastAsia="pt-BR"/>
+        </w:rPr>
+        <w:t>) em uma plataforma de compartilhamento de códigos (sugestão GitHub)</w:t>
       </w:r>
     </w:p>
     <w:p>
@@ -779,13 +1141,38 @@
     <w:p/>
     <w:p>
       <w:r>
-        <w:t xml:space="preserve">Italy, France,  Germany  </w:t>
-      </w:r>
-    </w:p>
-    <w:p>
-      <w:r>
-        <w:t>Brazil, Argentina,Paraguay</w:t>
-      </w:r>
+        <w:t xml:space="preserve">Italy, </w:t>
+      </w:r>
+      <w:proofErr w:type="gramStart"/>
+      <w:r>
+        <w:t xml:space="preserve">France,  </w:t>
+      </w:r>
+      <w:proofErr w:type="spellStart"/>
+      <w:r>
+        <w:t>Germany</w:t>
+      </w:r>
+      <w:proofErr w:type="spellEnd"/>
+      <w:proofErr w:type="gramEnd"/>
+      <w:r>
+        <w:t xml:space="preserve">  </w:t>
+      </w:r>
+    </w:p>
+    <w:p>
+      <w:proofErr w:type="spellStart"/>
+      <w:r>
+        <w:t>Brazil</w:t>
+      </w:r>
+      <w:proofErr w:type="spellEnd"/>
+      <w:r>
+        <w:t xml:space="preserve">, </w:t>
+      </w:r>
+      <w:proofErr w:type="spellStart"/>
+      <w:proofErr w:type="gramStart"/>
+      <w:r>
+        <w:t>Argentina,Paraguay</w:t>
+      </w:r>
+      <w:proofErr w:type="spellEnd"/>
+      <w:proofErr w:type="gramEnd"/>
     </w:p>
     <w:p/>
     <w:p/>
@@ -839,6 +1226,49 @@
         </w:drawing>
       </w:r>
     </w:p>
+    <w:p/>
+    <w:p>
+      <w:r>
+        <w:rPr>
+          <w:noProof/>
+        </w:rPr>
+        <w:drawing>
+          <wp:inline distT="0" distB="0" distL="0" distR="0" wp14:anchorId="095802BF" wp14:editId="236F5219">
+            <wp:extent cx="5400040" cy="2780665"/>
+            <wp:effectExtent l="0" t="0" r="0" b="635"/>
+            <wp:docPr id="1293181463" name="Imagem 1" descr="Interface gráfica do usuário, Aplicativo&#10;&#10;Descrição gerada automaticamente"/>
+            <wp:cNvGraphicFramePr>
+              <a:graphicFrameLocks xmlns:a="http://schemas.openxmlformats.org/drawingml/2006/main" noChangeAspect="1"/>
+            </wp:cNvGraphicFramePr>
+            <a:graphic xmlns:a="http://schemas.openxmlformats.org/drawingml/2006/main">
+              <a:graphicData uri="http://schemas.openxmlformats.org/drawingml/2006/picture">
+                <pic:pic xmlns:pic="http://schemas.openxmlformats.org/drawingml/2006/picture">
+                  <pic:nvPicPr>
+                    <pic:cNvPr id="1293181463" name="Imagem 1" descr="Interface gráfica do usuário, Aplicativo&#10;&#10;Descrição gerada automaticamente"/>
+                    <pic:cNvPicPr/>
+                  </pic:nvPicPr>
+                  <pic:blipFill>
+                    <a:blip r:embed="rId7"/>
+                    <a:stretch>
+                      <a:fillRect/>
+                    </a:stretch>
+                  </pic:blipFill>
+                  <pic:spPr>
+                    <a:xfrm>
+                      <a:off x="0" y="0"/>
+                      <a:ext cx="5400040" cy="2780665"/>
+                    </a:xfrm>
+                    <a:prstGeom prst="rect">
+                      <a:avLst/>
+                    </a:prstGeom>
+                  </pic:spPr>
+                </pic:pic>
+              </a:graphicData>
+            </a:graphic>
+          </wp:inline>
+        </w:drawing>
+      </w:r>
+    </w:p>
     <w:sectPr>
       <w:pgSz w:w="11906" w:h="16838"/>
       <w:pgMar w:top="1417" w:right="1701" w:bottom="1417" w:left="1701" w:header="708" w:footer="708" w:gutter="0"/>
@@ -850,7 +1280,7 @@
 </file>
 
 <file path=word/numbering.xml><?xml version="1.0" encoding="utf-8"?>
-<w:numbering xmlns:wpc="http://schemas.microsoft.com/office/word/2010/wordprocessingCanvas" xmlns:cx="http://schemas.microsoft.com/office/drawing/2014/chartex" xmlns:cx1="http://schemas.microsoft.com/office/drawing/2015/9/8/chartex" xmlns:cx2="http://schemas.microsoft.com/office/drawing/2015/10/21/chartex" xmlns:cx3="http://schemas.microsoft.com/office/drawing/2016/5/9/chartex" xmlns:cx4="http://schemas.microsoft.com/office/drawing/2016/5/10/chartex" xmlns:cx5="http://schemas.microsoft.com/office/drawing/2016/5/11/chartex" xmlns:cx6="http://schemas.microsoft.com/office/drawing/2016/5/12/chartex" xmlns:cx7="http://schemas.microsoft.com/office/drawing/2016/5/13/chartex" xmlns:cx8="http://schemas.microsoft.com/office/drawing/2016/5/14/chartex" xmlns:mc="http://schemas.openxmlformats.org/markup-compatibility/2006" xmlns:aink="http://schemas.microsoft.com/office/drawing/2016/ink" xmlns:am3d="http://schemas.microsoft.com/office/drawing/2017/model3d" xmlns:o="urn:schemas-microsoft-com:office:office" xmlns:oel="http://schemas.microsoft.com/office/2019/extlst" xmlns:r="http://schemas.openxmlformats.org/officeDocument/2006/relationships" xmlns:m="http://schemas.openxmlformats.org/officeDocument/2006/math" xmlns:v="urn:schemas-microsoft-com:vml" xmlns:wp14="http://schemas.microsoft.com/office/word/2010/wordprocessingDrawing" xmlns:wp="http://schemas.openxmlformats.org/drawingml/2006/wordprocessingDrawing" xmlns:w10="urn:schemas-microsoft-com:office:word" xmlns:w="http://schemas.openxmlformats.org/wordprocessingml/2006/main" xmlns:w14="http://schemas.microsoft.com/office/word/2010/wordml" xmlns:w15="http://schemas.microsoft.com/office/word/2012/wordml" xmlns:w16cex="http://schemas.microsoft.com/office/word/2018/wordml/cex" xmlns:w16cid="http://schemas.microsoft.com/office/word/2016/wordml/cid" xmlns:w16="http://schemas.microsoft.com/office/word/2018/wordml" xmlns:w16sdtdh="http://schemas.microsoft.com/office/word/2020/wordml/sdtdatahash" xmlns:w16se="http://schemas.microsoft.com/office/word/2015/wordml/symex" xmlns:wpg="http://schemas.microsoft.com/office/word/2010/wordprocessingGroup" xmlns:wpi="http://schemas.microsoft.com/office/word/2010/wordprocessingInk" xmlns:wne="http://schemas.microsoft.com/office/word/2006/wordml" xmlns:wps="http://schemas.microsoft.com/office/word/2010/wordprocessingShape" mc:Ignorable="w14 w15 w16se w16cid w16 w16cex w16sdtdh wp14">
+<w:numbering xmlns:wpc="http://schemas.microsoft.com/office/word/2010/wordprocessingCanvas" xmlns:cx="http://schemas.microsoft.com/office/drawing/2014/chartex" xmlns:cx1="http://schemas.microsoft.com/office/drawing/2015/9/8/chartex" xmlns:cx2="http://schemas.microsoft.com/office/drawing/2015/10/21/chartex" xmlns:cx3="http://schemas.microsoft.com/office/drawing/2016/5/9/chartex" xmlns:cx4="http://schemas.microsoft.com/office/drawing/2016/5/10/chartex" xmlns:cx5="http://schemas.microsoft.com/office/drawing/2016/5/11/chartex" xmlns:cx6="http://schemas.microsoft.com/office/drawing/2016/5/12/chartex" xmlns:cx7="http://schemas.microsoft.com/office/drawing/2016/5/13/chartex" xmlns:cx8="http://schemas.microsoft.com/office/drawing/2016/5/14/chartex" xmlns:mc="http://schemas.openxmlformats.org/markup-compatibility/2006" xmlns:aink="http://schemas.microsoft.com/office/drawing/2016/ink" xmlns:am3d="http://schemas.microsoft.com/office/drawing/2017/model3d" xmlns:o="urn:schemas-microsoft-com:office:office" xmlns:oel="http://schemas.microsoft.com/office/2019/extlst" xmlns:r="http://schemas.openxmlformats.org/officeDocument/2006/relationships" xmlns:m="http://schemas.openxmlformats.org/officeDocument/2006/math" xmlns:v="urn:schemas-microsoft-com:vml" xmlns:wp14="http://schemas.microsoft.com/office/word/2010/wordprocessingDrawing" xmlns:wp="http://schemas.openxmlformats.org/drawingml/2006/wordprocessingDrawing" xmlns:w10="urn:schemas-microsoft-com:office:word" xmlns:w="http://schemas.openxmlformats.org/wordprocessingml/2006/main" xmlns:w14="http://schemas.microsoft.com/office/word/2010/wordml" xmlns:w15="http://schemas.microsoft.com/office/word/2012/wordml" xmlns:w16cex="http://schemas.microsoft.com/office/word/2018/wordml/cex" xmlns:w16cid="http://schemas.microsoft.com/office/word/2016/wordml/cid" xmlns:w16="http://schemas.microsoft.com/office/word/2018/wordml" xmlns:w16du="http://schemas.microsoft.com/office/word/2023/wordml/word16du" xmlns:w16sdtdh="http://schemas.microsoft.com/office/word/2020/wordml/sdtdatahash" xmlns:w16se="http://schemas.microsoft.com/office/word/2015/wordml/symex" xmlns:wpg="http://schemas.microsoft.com/office/word/2010/wordprocessingGroup" xmlns:wpi="http://schemas.microsoft.com/office/word/2010/wordprocessingInk" xmlns:wne="http://schemas.microsoft.com/office/word/2006/wordml" xmlns:wps="http://schemas.microsoft.com/office/word/2010/wordprocessingShape" mc:Ignorable="w14 w15 w16se w16cid w16 w16cex w16sdtdh wp14">
   <w:abstractNum w:abstractNumId="0" w15:restartNumberingAfterBreak="0">
     <w:nsid w:val="0F7C414A"/>
     <w:multiLevelType w:val="multilevel"/>
